--- a/规则库报告/v8_rule_template.docx
+++ b/规则库报告/v8_rule_template.docx
@@ -423,21 +423,7 @@
           <w:highlight w:val="yellow"/>
           <w:lang w:val="en-US" w:eastAsia="zh-CN"/>
         </w:rPr>
-        <w:t>{{v8_</w:t>
-      </w:r>
-      <w:bookmarkStart w:id="0" w:name="_GoBack"/>
-      <w:bookmarkEnd w:id="0"/>
-      <w:r>
-        <w:rPr>
-          <w:rFonts w:hint="default" w:ascii="仿宋" w:hAnsi="仿宋" w:eastAsia="仿宋" w:cs="仿宋"/>
-          <w:b/>
-          <w:bCs/>
-          <w:sz w:val="24"/>
-          <w:szCs w:val="24"/>
-          <w:highlight w:val="yellow"/>
-          <w:lang w:val="en-US" w:eastAsia="zh-CN"/>
-        </w:rPr>
-        <w:t>rule5}}</w:t>
+        <w:t>{{v8_rule5}}</w:t>
       </w:r>
     </w:p>
     <w:p>
@@ -1484,6 +1470,63 @@
         </w:rPr>
         <w:t>web登录系统，进入【系统管理】-【系统升级】-【规则库升级】模块，上传本地文件，并点击升级即可，具体如下图：</w:t>
       </w:r>
+    </w:p>
+    <w:p>
+      <w:pPr>
+        <w:rPr>
+          <w:rFonts w:hint="eastAsia" w:ascii="仿宋" w:hAnsi="仿宋" w:eastAsia="仿宋" w:cs="仿宋"/>
+          <w:sz w:val="24"/>
+          <w:szCs w:val="24"/>
+          <w:lang w:val="en-US" w:eastAsia="zh-CN"/>
+        </w:rPr>
+      </w:pPr>
+      <w:r>
+        <w:rPr>
+          <w:rFonts w:hint="eastAsia" w:ascii="仿宋" w:hAnsi="仿宋" w:eastAsia="仿宋" w:cs="仿宋"/>
+          <w:sz w:val="24"/>
+          <w:szCs w:val="24"/>
+          <w:lang w:val="en-US" w:eastAsia="zh-CN"/>
+        </w:rPr>
+        <w:drawing>
+          <wp:inline distT="0" distB="0" distL="114300" distR="114300">
+            <wp:extent cx="5266055" cy="2757805"/>
+            <wp:effectExtent l="0" t="0" r="17145" b="10795"/>
+            <wp:docPr id="2" name="图片 2" descr="截屏2025-07-09_19_04_35"/>
+            <wp:cNvGraphicFramePr>
+              <a:graphicFrameLocks xmlns:a="http://schemas.openxmlformats.org/drawingml/2006/main" noChangeAspect="1"/>
+            </wp:cNvGraphicFramePr>
+            <a:graphic xmlns:a="http://schemas.openxmlformats.org/drawingml/2006/main">
+              <a:graphicData uri="http://schemas.openxmlformats.org/drawingml/2006/picture">
+                <pic:pic xmlns:pic="http://schemas.openxmlformats.org/drawingml/2006/picture">
+                  <pic:nvPicPr>
+                    <pic:cNvPr id="2" name="图片 2" descr="截屏2025-07-09_19_04_35"/>
+                    <pic:cNvPicPr>
+                      <a:picLocks noChangeAspect="1"/>
+                    </pic:cNvPicPr>
+                  </pic:nvPicPr>
+                  <pic:blipFill>
+                    <a:blip r:embed="rId4"/>
+                    <a:stretch>
+                      <a:fillRect/>
+                    </a:stretch>
+                  </pic:blipFill>
+                  <pic:spPr>
+                    <a:xfrm>
+                      <a:off x="0" y="0"/>
+                      <a:ext cx="5266055" cy="2757805"/>
+                    </a:xfrm>
+                    <a:prstGeom prst="rect">
+                      <a:avLst/>
+                    </a:prstGeom>
+                  </pic:spPr>
+                </pic:pic>
+              </a:graphicData>
+            </a:graphic>
+          </wp:inline>
+        </w:drawing>
+      </w:r>
+      <w:bookmarkStart w:id="0" w:name="_GoBack"/>
+      <w:bookmarkEnd w:id="0"/>
     </w:p>
     <w:p>
       <w:pPr>

--- a/规则库报告/v8_rule_template.docx
+++ b/规则库报告/v8_rule_template.docx
@@ -145,7 +145,25 @@
           <w:szCs w:val="24"/>
           <w:lang w:val="en-US" w:eastAsia="zh-CN"/>
         </w:rPr>
-        <w:t>是否已完成测试：已完成测试（8.2.2.35392、8.2.2.25188、8.2.2.24918）</w:t>
+        <w:t>是否已完成测试：已完成测试（8.2.2.</w:t>
+      </w:r>
+      <w:r>
+        <w:rPr>
+          <w:rFonts w:hint="default" w:ascii="仿宋" w:hAnsi="仿宋" w:eastAsia="仿宋" w:cs="仿宋"/>
+          <w:sz w:val="24"/>
+          <w:szCs w:val="24"/>
+          <w:lang w:val="en-US" w:eastAsia="zh-CN"/>
+        </w:rPr>
+        <w:t>2</w:t>
+      </w:r>
+      <w:r>
+        <w:rPr>
+          <w:rFonts w:hint="eastAsia" w:ascii="仿宋" w:hAnsi="仿宋" w:eastAsia="仿宋" w:cs="仿宋"/>
+          <w:sz w:val="24"/>
+          <w:szCs w:val="24"/>
+          <w:lang w:val="en-US" w:eastAsia="zh-CN"/>
+        </w:rPr>
+        <w:t>5392、8.2.2.25188、8.2.2.24918）</w:t>
       </w:r>
     </w:p>
     <w:p>
@@ -816,10 +834,10 @@
           <w:tcPr>
             <w:tcW w:w="2584" w:type="dxa"/>
             <w:tcBorders>
-              <w:top w:val="single" w:color="000000" w:sz="12" w:space="0"/>
-              <w:left w:val="nil"/>
-              <w:bottom w:val="single" w:color="000000" w:sz="4" w:space="0"/>
-              <w:right w:val="nil"/>
+              <w:top w:val="single" w:color="auto" w:sz="4" w:space="0"/>
+              <w:left w:val="single" w:color="auto" w:sz="4" w:space="0"/>
+              <w:bottom w:val="single" w:color="auto" w:sz="4" w:space="0"/>
+              <w:right w:val="single" w:color="auto" w:sz="4" w:space="0"/>
               <w:tl2br w:val="nil"/>
             </w:tcBorders>
             <w:shd w:val="clear" w:color="auto" w:fill="D7D7D7" w:themeFill="background1" w:themeFillShade="D8"/>
@@ -851,10 +869,10 @@
           <w:tcPr>
             <w:tcW w:w="4388" w:type="dxa"/>
             <w:tcBorders>
-              <w:top w:val="single" w:color="000000" w:sz="12" w:space="0"/>
-              <w:left w:val="nil"/>
-              <w:bottom w:val="single" w:color="000000" w:sz="4" w:space="0"/>
-              <w:right w:val="nil"/>
+              <w:top w:val="single" w:color="auto" w:sz="4" w:space="0"/>
+              <w:left w:val="single" w:color="auto" w:sz="4" w:space="0"/>
+              <w:bottom w:val="single" w:color="auto" w:sz="4" w:space="0"/>
+              <w:right w:val="single" w:color="auto" w:sz="4" w:space="0"/>
             </w:tcBorders>
             <w:shd w:val="clear" w:color="auto" w:fill="D7D7D7" w:themeFill="background1" w:themeFillShade="D8"/>
           </w:tcPr>
@@ -885,10 +903,10 @@
           <w:tcPr>
             <w:tcW w:w="1550" w:type="dxa"/>
             <w:tcBorders>
-              <w:top w:val="single" w:color="000000" w:sz="12" w:space="0"/>
-              <w:left w:val="nil"/>
-              <w:bottom w:val="single" w:color="000000" w:sz="4" w:space="0"/>
-              <w:right w:val="nil"/>
+              <w:top w:val="single" w:color="auto" w:sz="4" w:space="0"/>
+              <w:left w:val="single" w:color="auto" w:sz="4" w:space="0"/>
+              <w:bottom w:val="single" w:color="auto" w:sz="4" w:space="0"/>
+              <w:right w:val="single" w:color="auto" w:sz="4" w:space="0"/>
             </w:tcBorders>
             <w:shd w:val="clear" w:color="auto" w:fill="D7D7D7" w:themeFill="background1" w:themeFillShade="D8"/>
           </w:tcPr>
@@ -921,10 +939,10 @@
           <w:tcPr>
             <w:tcW w:w="2584" w:type="dxa"/>
             <w:tcBorders>
-              <w:top w:val="single" w:color="000000" w:sz="4" w:space="0"/>
-              <w:left w:val="nil"/>
-              <w:bottom w:val="nil"/>
-              <w:right w:val="nil"/>
+              <w:top w:val="single" w:color="auto" w:sz="4" w:space="0"/>
+              <w:left w:val="single" w:color="auto" w:sz="4" w:space="0"/>
+              <w:bottom w:val="single" w:color="auto" w:sz="4" w:space="0"/>
+              <w:right w:val="single" w:color="auto" w:sz="4" w:space="0"/>
             </w:tcBorders>
             <w:shd w:val="clear" w:color="auto" w:fill="FFFFFF"/>
             <w:vAlign w:val="center"/>
@@ -1042,10 +1060,10 @@
           <w:tcPr>
             <w:tcW w:w="4388" w:type="dxa"/>
             <w:tcBorders>
-              <w:top w:val="single" w:color="000000" w:sz="4" w:space="0"/>
-              <w:left w:val="nil"/>
-              <w:bottom w:val="nil"/>
-              <w:right w:val="nil"/>
+              <w:top w:val="single" w:color="auto" w:sz="4" w:space="0"/>
+              <w:left w:val="single" w:color="auto" w:sz="4" w:space="0"/>
+              <w:bottom w:val="single" w:color="auto" w:sz="4" w:space="0"/>
+              <w:right w:val="single" w:color="auto" w:sz="4" w:space="0"/>
             </w:tcBorders>
             <w:shd w:val="clear" w:color="auto" w:fill="FFFFFF"/>
             <w:vAlign w:val="center"/>
@@ -1110,9 +1128,10 @@
             <w:tcW w:w="1550" w:type="dxa"/>
             <w:vMerge w:val="restart"/>
             <w:tcBorders>
-              <w:top w:val="single" w:color="000000" w:sz="4" w:space="0"/>
-              <w:left w:val="nil"/>
-              <w:right w:val="nil"/>
+              <w:top w:val="single" w:color="auto" w:sz="4" w:space="0"/>
+              <w:left w:val="single" w:color="auto" w:sz="4" w:space="0"/>
+              <w:bottom w:val="single" w:color="auto" w:sz="4" w:space="0"/>
+              <w:right w:val="single" w:color="auto" w:sz="4" w:space="0"/>
             </w:tcBorders>
             <w:shd w:val="clear" w:color="auto" w:fill="FFFFFF"/>
             <w:vAlign w:val="center"/>
@@ -1151,10 +1170,10 @@
           <w:tcPr>
             <w:tcW w:w="2584" w:type="dxa"/>
             <w:tcBorders>
-              <w:top w:val="nil"/>
-              <w:left w:val="nil"/>
-              <w:bottom w:val="nil"/>
-              <w:right w:val="nil"/>
+              <w:top w:val="single" w:color="auto" w:sz="4" w:space="0"/>
+              <w:left w:val="single" w:color="auto" w:sz="4" w:space="0"/>
+              <w:bottom w:val="single" w:color="auto" w:sz="4" w:space="0"/>
+              <w:right w:val="single" w:color="auto" w:sz="4" w:space="0"/>
             </w:tcBorders>
             <w:shd w:val="clear" w:color="auto" w:fill="FFFFFF"/>
             <w:vAlign w:val="center"/>
@@ -1191,10 +1210,10 @@
           <w:tcPr>
             <w:tcW w:w="4388" w:type="dxa"/>
             <w:tcBorders>
-              <w:top w:val="nil"/>
-              <w:left w:val="nil"/>
-              <w:bottom w:val="nil"/>
-              <w:right w:val="nil"/>
+              <w:top w:val="single" w:color="auto" w:sz="4" w:space="0"/>
+              <w:left w:val="single" w:color="auto" w:sz="4" w:space="0"/>
+              <w:bottom w:val="single" w:color="auto" w:sz="4" w:space="0"/>
+              <w:right w:val="single" w:color="auto" w:sz="4" w:space="0"/>
             </w:tcBorders>
             <w:shd w:val="clear" w:color="auto" w:fill="FFFFFF"/>
             <w:vAlign w:val="center"/>
@@ -1259,8 +1278,10 @@
             <w:tcW w:w="1550" w:type="dxa"/>
             <w:vMerge w:val="continue"/>
             <w:tcBorders>
-              <w:left w:val="nil"/>
-              <w:right w:val="nil"/>
+              <w:top w:val="single" w:color="auto" w:sz="4" w:space="0"/>
+              <w:left w:val="single" w:color="auto" w:sz="4" w:space="0"/>
+              <w:bottom w:val="single" w:color="auto" w:sz="4" w:space="0"/>
+              <w:right w:val="single" w:color="auto" w:sz="4" w:space="0"/>
             </w:tcBorders>
             <w:shd w:val="clear" w:color="auto" w:fill="FFFFFF"/>
           </w:tcPr>
@@ -1284,10 +1305,10 @@
           <w:tcPr>
             <w:tcW w:w="2584" w:type="dxa"/>
             <w:tcBorders>
-              <w:top w:val="nil"/>
-              <w:left w:val="nil"/>
-              <w:bottom w:val="single" w:color="000000" w:sz="12" w:space="0"/>
-              <w:right w:val="nil"/>
+              <w:top w:val="single" w:color="auto" w:sz="4" w:space="0"/>
+              <w:left w:val="single" w:color="auto" w:sz="4" w:space="0"/>
+              <w:bottom w:val="single" w:color="auto" w:sz="4" w:space="0"/>
+              <w:right w:val="single" w:color="auto" w:sz="4" w:space="0"/>
             </w:tcBorders>
             <w:shd w:val="clear" w:color="auto" w:fill="FFFFFF"/>
             <w:vAlign w:val="center"/>
@@ -1320,10 +1341,10 @@
           <w:tcPr>
             <w:tcW w:w="4388" w:type="dxa"/>
             <w:tcBorders>
-              <w:top w:val="nil"/>
-              <w:left w:val="nil"/>
-              <w:bottom w:val="single" w:color="000000" w:sz="12" w:space="0"/>
-              <w:right w:val="nil"/>
+              <w:top w:val="single" w:color="auto" w:sz="4" w:space="0"/>
+              <w:left w:val="single" w:color="auto" w:sz="4" w:space="0"/>
+              <w:bottom w:val="single" w:color="auto" w:sz="4" w:space="0"/>
+              <w:right w:val="single" w:color="auto" w:sz="4" w:space="0"/>
             </w:tcBorders>
             <w:shd w:val="clear" w:color="auto" w:fill="FFFFFF"/>
             <w:vAlign w:val="center"/>
@@ -1390,9 +1411,10 @@
             <w:tcW w:w="1550" w:type="dxa"/>
             <w:vMerge w:val="continue"/>
             <w:tcBorders>
-              <w:left w:val="nil"/>
-              <w:bottom w:val="single" w:color="000000" w:sz="12" w:space="0"/>
-              <w:right w:val="nil"/>
+              <w:top w:val="single" w:color="auto" w:sz="4" w:space="0"/>
+              <w:left w:val="single" w:color="auto" w:sz="4" w:space="0"/>
+              <w:bottom w:val="single" w:color="auto" w:sz="4" w:space="0"/>
+              <w:right w:val="single" w:color="auto" w:sz="4" w:space="0"/>
             </w:tcBorders>
             <w:shd w:val="clear" w:color="auto" w:fill="FFFFFF"/>
           </w:tcPr>
@@ -1525,8 +1547,6 @@
           </wp:inline>
         </w:drawing>
       </w:r>
-      <w:bookmarkStart w:id="0" w:name="_GoBack"/>
-      <w:bookmarkEnd w:id="0"/>
     </w:p>
     <w:p>
       <w:pPr>
@@ -1727,10 +1747,10 @@
           <w:tcPr>
             <w:tcW w:w="2584" w:type="dxa"/>
             <w:tcBorders>
-              <w:top w:val="single" w:color="000000" w:sz="12" w:space="0"/>
-              <w:left w:val="nil"/>
-              <w:bottom w:val="single" w:color="000000" w:sz="4" w:space="0"/>
-              <w:right w:val="nil"/>
+              <w:top w:val="single" w:color="auto" w:sz="4" w:space="0"/>
+              <w:left w:val="single" w:color="auto" w:sz="4" w:space="0"/>
+              <w:bottom w:val="single" w:color="auto" w:sz="4" w:space="0"/>
+              <w:right w:val="single" w:color="auto" w:sz="4" w:space="0"/>
               <w:tl2br w:val="nil"/>
             </w:tcBorders>
             <w:shd w:val="clear" w:color="auto" w:fill="D7D7D7" w:themeFill="background1" w:themeFillShade="D8"/>
@@ -1746,6 +1766,7 @@
                 <w:lang w:val="en-US" w:eastAsia="zh-CN"/>
               </w:rPr>
             </w:pPr>
+            <w:bookmarkStart w:id="0" w:name="_GoBack" w:colFirst="0" w:colLast="2"/>
             <w:r>
               <w:rPr>
                 <w:rFonts w:hint="eastAsia" w:ascii="黑体" w:hAnsi="黑体" w:eastAsia="黑体" w:cs="黑体"/>
@@ -1762,10 +1783,10 @@
           <w:tcPr>
             <w:tcW w:w="4388" w:type="dxa"/>
             <w:tcBorders>
-              <w:top w:val="single" w:color="000000" w:sz="12" w:space="0"/>
-              <w:left w:val="nil"/>
-              <w:bottom w:val="single" w:color="000000" w:sz="4" w:space="0"/>
-              <w:right w:val="nil"/>
+              <w:top w:val="single" w:color="auto" w:sz="4" w:space="0"/>
+              <w:left w:val="single" w:color="auto" w:sz="4" w:space="0"/>
+              <w:bottom w:val="single" w:color="auto" w:sz="4" w:space="0"/>
+              <w:right w:val="single" w:color="auto" w:sz="4" w:space="0"/>
             </w:tcBorders>
             <w:shd w:val="clear" w:color="auto" w:fill="D7D7D7" w:themeFill="background1" w:themeFillShade="D8"/>
           </w:tcPr>
@@ -1796,10 +1817,10 @@
           <w:tcPr>
             <w:tcW w:w="1550" w:type="dxa"/>
             <w:tcBorders>
-              <w:top w:val="single" w:color="000000" w:sz="12" w:space="0"/>
-              <w:left w:val="nil"/>
-              <w:bottom w:val="single" w:color="000000" w:sz="4" w:space="0"/>
-              <w:right w:val="nil"/>
+              <w:top w:val="single" w:color="auto" w:sz="4" w:space="0"/>
+              <w:left w:val="single" w:color="auto" w:sz="4" w:space="0"/>
+              <w:bottom w:val="single" w:color="auto" w:sz="4" w:space="0"/>
+              <w:right w:val="single" w:color="auto" w:sz="4" w:space="0"/>
             </w:tcBorders>
             <w:shd w:val="clear" w:color="auto" w:fill="D7D7D7" w:themeFill="background1" w:themeFillShade="D8"/>
           </w:tcPr>
@@ -1832,10 +1853,10 @@
           <w:tcPr>
             <w:tcW w:w="2584" w:type="dxa"/>
             <w:tcBorders>
-              <w:top w:val="single" w:color="000000" w:sz="12" w:space="0"/>
-              <w:left w:val="nil"/>
-              <w:bottom w:val="single" w:color="000000" w:sz="4" w:space="0"/>
-              <w:right w:val="nil"/>
+              <w:top w:val="single" w:color="auto" w:sz="4" w:space="0"/>
+              <w:left w:val="single" w:color="auto" w:sz="4" w:space="0"/>
+              <w:bottom w:val="single" w:color="auto" w:sz="4" w:space="0"/>
+              <w:right w:val="single" w:color="auto" w:sz="4" w:space="0"/>
               <w:tl2br w:val="nil"/>
             </w:tcBorders>
             <w:shd w:val="clear" w:color="auto" w:fill="FFFFFF"/>
@@ -1873,10 +1894,10 @@
           <w:tcPr>
             <w:tcW w:w="4388" w:type="dxa"/>
             <w:tcBorders>
-              <w:top w:val="single" w:color="000000" w:sz="12" w:space="0"/>
-              <w:left w:val="nil"/>
-              <w:bottom w:val="single" w:color="000000" w:sz="4" w:space="0"/>
-              <w:right w:val="nil"/>
+              <w:top w:val="single" w:color="auto" w:sz="4" w:space="0"/>
+              <w:left w:val="single" w:color="auto" w:sz="4" w:space="0"/>
+              <w:bottom w:val="single" w:color="auto" w:sz="4" w:space="0"/>
+              <w:right w:val="single" w:color="auto" w:sz="4" w:space="0"/>
             </w:tcBorders>
             <w:shd w:val="clear" w:color="auto" w:fill="FFFFFF"/>
             <w:vAlign w:val="center"/>
@@ -1964,10 +1985,10 @@
           <w:tcPr>
             <w:tcW w:w="1550" w:type="dxa"/>
             <w:tcBorders>
-              <w:top w:val="single" w:color="000000" w:sz="12" w:space="0"/>
-              <w:left w:val="nil"/>
-              <w:bottom w:val="single" w:color="000000" w:sz="4" w:space="0"/>
-              <w:right w:val="nil"/>
+              <w:top w:val="single" w:color="auto" w:sz="4" w:space="0"/>
+              <w:left w:val="single" w:color="auto" w:sz="4" w:space="0"/>
+              <w:bottom w:val="single" w:color="auto" w:sz="4" w:space="0"/>
+              <w:right w:val="single" w:color="auto" w:sz="4" w:space="0"/>
             </w:tcBorders>
             <w:shd w:val="clear" w:color="auto" w:fill="FFFFFF"/>
             <w:vAlign w:val="center"/>
@@ -2001,6 +2022,7 @@
           </w:p>
         </w:tc>
       </w:tr>
+      <w:bookmarkEnd w:id="0"/>
     </w:tbl>
     <w:p>
       <w:pPr>

--- a/规则库报告/v8_rule_template.docx
+++ b/规则库报告/v8_rule_template.docx
@@ -257,7 +257,7 @@
           <w:bCs/>
           <w:sz w:val="24"/>
           <w:szCs w:val="24"/>
-          <w:highlight w:val="yellow"/>
+          <w:highlight w:val="none"/>
           <w:lang w:val="en-US" w:eastAsia="zh-CN"/>
         </w:rPr>
       </w:pPr>
@@ -292,6 +292,18 @@
           <w:lang w:val="en-US" w:eastAsia="zh-CN"/>
         </w:rPr>
         <w:t>包含：</w:t>
+      </w:r>
+      <w:r>
+        <w:rPr>
+          <w:rFonts w:hint="eastAsia" w:ascii="仿宋" w:hAnsi="仿宋" w:eastAsia="仿宋" w:cs="仿宋"/>
+          <w:b/>
+          <w:bCs/>
+          <w:sz w:val="24"/>
+          <w:szCs w:val="24"/>
+          <w:highlight w:val="none"/>
+          <w:lang w:val="en-US" w:eastAsia="zh-CN"/>
+        </w:rPr>
+        <w:t>{% for rule in v8_rules %}</w:t>
       </w:r>
     </w:p>
     <w:p>
@@ -321,128 +333,10 @@
           <w:highlight w:val="yellow"/>
           <w:lang w:val="en-US" w:eastAsia="zh-CN"/>
         </w:rPr>
-        <w:t>{{v8_rule1}}</w:t>
-      </w:r>
-    </w:p>
-    <w:p>
-      <w:pPr>
-        <w:numPr>
-          <w:ilvl w:val="0"/>
-          <w:numId w:val="4"/>
-        </w:numPr>
-        <w:ind w:left="840" w:leftChars="0" w:hanging="420" w:firstLineChars="0"/>
-        <w:rPr>
-          <w:rFonts w:hint="default" w:ascii="仿宋" w:hAnsi="仿宋" w:eastAsia="仿宋" w:cs="仿宋"/>
-          <w:b/>
-          <w:bCs/>
-          <w:sz w:val="24"/>
-          <w:szCs w:val="24"/>
-          <w:highlight w:val="yellow"/>
-          <w:lang w:val="en-US" w:eastAsia="zh-CN"/>
-        </w:rPr>
-      </w:pPr>
-      <w:r>
-        <w:rPr>
-          <w:rFonts w:hint="default" w:ascii="仿宋" w:hAnsi="仿宋" w:eastAsia="仿宋" w:cs="仿宋"/>
-          <w:b/>
-          <w:bCs/>
-          <w:sz w:val="24"/>
-          <w:szCs w:val="24"/>
-          <w:highlight w:val="yellow"/>
-          <w:lang w:val="en-US" w:eastAsia="zh-CN"/>
-        </w:rPr>
-        <w:t>{{v8_rule2}}</w:t>
-      </w:r>
-    </w:p>
-    <w:p>
-      <w:pPr>
-        <w:numPr>
-          <w:ilvl w:val="0"/>
-          <w:numId w:val="4"/>
-        </w:numPr>
-        <w:ind w:left="840" w:leftChars="0" w:hanging="420" w:firstLineChars="0"/>
-        <w:rPr>
-          <w:rFonts w:hint="default" w:ascii="仿宋" w:hAnsi="仿宋" w:eastAsia="仿宋" w:cs="仿宋"/>
-          <w:b/>
-          <w:bCs/>
-          <w:sz w:val="24"/>
-          <w:szCs w:val="24"/>
-          <w:highlight w:val="yellow"/>
-          <w:lang w:val="en-US" w:eastAsia="zh-CN"/>
-        </w:rPr>
-      </w:pPr>
-      <w:r>
-        <w:rPr>
-          <w:rFonts w:hint="default" w:ascii="仿宋" w:hAnsi="仿宋" w:eastAsia="仿宋" w:cs="仿宋"/>
-          <w:b/>
-          <w:bCs/>
-          <w:sz w:val="24"/>
-          <w:szCs w:val="24"/>
-          <w:highlight w:val="yellow"/>
-          <w:lang w:val="en-US" w:eastAsia="zh-CN"/>
-        </w:rPr>
-        <w:t>{{v8_rule3}}</w:t>
-      </w:r>
-    </w:p>
-    <w:p>
-      <w:pPr>
-        <w:numPr>
-          <w:ilvl w:val="0"/>
-          <w:numId w:val="4"/>
-        </w:numPr>
-        <w:ind w:left="840" w:leftChars="0" w:hanging="420" w:firstLineChars="0"/>
-        <w:rPr>
-          <w:rFonts w:hint="default" w:ascii="仿宋" w:hAnsi="仿宋" w:eastAsia="仿宋" w:cs="仿宋"/>
-          <w:b/>
-          <w:bCs/>
-          <w:sz w:val="24"/>
-          <w:szCs w:val="24"/>
-          <w:highlight w:val="yellow"/>
-          <w:lang w:val="en-US" w:eastAsia="zh-CN"/>
-        </w:rPr>
-      </w:pPr>
-      <w:r>
-        <w:rPr>
-          <w:rFonts w:hint="default" w:ascii="仿宋" w:hAnsi="仿宋" w:eastAsia="仿宋" w:cs="仿宋"/>
-          <w:b/>
-          <w:bCs/>
-          <w:sz w:val="24"/>
-          <w:szCs w:val="24"/>
-          <w:highlight w:val="yellow"/>
-          <w:lang w:val="en-US" w:eastAsia="zh-CN"/>
-        </w:rPr>
-        <w:t>{{v8_rule4}}</w:t>
-      </w:r>
-    </w:p>
-    <w:p>
-      <w:pPr>
-        <w:numPr>
-          <w:ilvl w:val="0"/>
-          <w:numId w:val="4"/>
-        </w:numPr>
-        <w:ind w:left="840" w:leftChars="0" w:hanging="420" w:firstLineChars="0"/>
-        <w:rPr>
-          <w:rFonts w:hint="default" w:ascii="仿宋" w:hAnsi="仿宋" w:eastAsia="仿宋" w:cs="仿宋"/>
-          <w:b/>
-          <w:bCs/>
-          <w:sz w:val="24"/>
-          <w:szCs w:val="24"/>
-          <w:highlight w:val="yellow"/>
-          <w:lang w:val="en-US" w:eastAsia="zh-CN"/>
-        </w:rPr>
-      </w:pPr>
-      <w:r>
-        <w:rPr>
-          <w:rFonts w:hint="default" w:ascii="仿宋" w:hAnsi="仿宋" w:eastAsia="仿宋" w:cs="仿宋"/>
-          <w:b/>
-          <w:bCs/>
-          <w:sz w:val="24"/>
-          <w:szCs w:val="24"/>
-          <w:highlight w:val="yellow"/>
-          <w:lang w:val="en-US" w:eastAsia="zh-CN"/>
-        </w:rPr>
-        <w:t>{{v8_rule5}}</w:t>
-      </w:r>
+        <w:t>{{rule}}{% endfor %}</w:t>
+      </w:r>
+      <w:bookmarkStart w:id="0" w:name="_GoBack"/>
+      <w:bookmarkEnd w:id="0"/>
     </w:p>
     <w:p>
       <w:pPr>
@@ -1766,7 +1660,6 @@
                 <w:lang w:val="en-US" w:eastAsia="zh-CN"/>
               </w:rPr>
             </w:pPr>
-            <w:bookmarkStart w:id="0" w:name="_GoBack" w:colFirst="0" w:colLast="2"/>
             <w:r>
               <w:rPr>
                 <w:rFonts w:hint="eastAsia" w:ascii="黑体" w:hAnsi="黑体" w:eastAsia="黑体" w:cs="黑体"/>
@@ -2022,7 +1915,6 @@
           </w:p>
         </w:tc>
       </w:tr>
-      <w:bookmarkEnd w:id="0"/>
     </w:tbl>
     <w:p>
       <w:pPr>
